--- a/backend/picture_muvie/templates/masterdoc_tpl.docx
+++ b/backend/picture_muvie/templates/masterdoc_tpl.docx
@@ -9,82 +9,183 @@
     </w:p>
     <w:p>
       <w:r>
+        <w:br w:type="page"/>
+      </w:r>
+    </w:p>
+    <w:p>
+      <w:r>
+        <w:lastRenderedPageBreak/>
         <w:t>{{p subdoc1}}</w:t>
       </w:r>
     </w:p>
     <w:p>
       <w:r>
+        <w:br w:type="page"/>
+      </w:r>
+    </w:p>
+    <w:p>
+      <w:r>
+        <w:lastRenderedPageBreak/>
         <w:t>{{p subdoc2}}</w:t>
       </w:r>
     </w:p>
     <w:p>
       <w:r>
+        <w:br w:type="page"/>
+      </w:r>
+    </w:p>
+    <w:p>
+      <w:r>
+        <w:lastRenderedPageBreak/>
         <w:t>{{p subdoc3}}</w:t>
       </w:r>
     </w:p>
     <w:p>
       <w:r>
+        <w:br w:type="page"/>
+      </w:r>
+    </w:p>
+    <w:p>
+      <w:r>
+        <w:lastRenderedPageBreak/>
         <w:t>{{p subdoc4}}</w:t>
       </w:r>
     </w:p>
     <w:p>
       <w:r>
+        <w:br w:type="page"/>
+      </w:r>
+    </w:p>
+    <w:p>
+      <w:r>
+        <w:lastRenderedPageBreak/>
         <w:t>{{p subdoc5}}</w:t>
       </w:r>
     </w:p>
     <w:p>
       <w:r>
+        <w:br w:type="page"/>
+      </w:r>
+    </w:p>
+    <w:p>
+      <w:r>
+        <w:lastRenderedPageBreak/>
         <w:t>{{p subdoc6}}</w:t>
       </w:r>
     </w:p>
     <w:p>
       <w:r>
+        <w:br w:type="page"/>
+      </w:r>
+    </w:p>
+    <w:p>
+      <w:r>
+        <w:lastRenderedPageBreak/>
         <w:t>{{p subdoc7}}</w:t>
       </w:r>
     </w:p>
     <w:p>
       <w:r>
+        <w:br w:type="page"/>
+      </w:r>
+    </w:p>
+    <w:p>
+      <w:r>
+        <w:lastRenderedPageBreak/>
         <w:t>{{p subdoc8}}</w:t>
       </w:r>
     </w:p>
     <w:p>
       <w:r>
+        <w:br w:type="page"/>
+      </w:r>
+    </w:p>
+    <w:p>
+      <w:r>
+        <w:lastRenderedPageBreak/>
         <w:t>{{p subdoc9}}</w:t>
       </w:r>
     </w:p>
     <w:p>
       <w:r>
+        <w:br w:type="page"/>
+      </w:r>
+    </w:p>
+    <w:p>
+      <w:r>
+        <w:lastRenderedPageBreak/>
         <w:t>{{p subdoc10}}</w:t>
       </w:r>
     </w:p>
     <w:p>
       <w:r>
+        <w:br w:type="page"/>
+      </w:r>
+    </w:p>
+    <w:p>
+      <w:r>
+        <w:lastRenderedPageBreak/>
         <w:t>{{p subdoc11}}</w:t>
       </w:r>
     </w:p>
     <w:p>
       <w:r>
+        <w:br w:type="page"/>
+      </w:r>
+    </w:p>
+    <w:p>
+      <w:r>
+        <w:lastRenderedPageBreak/>
         <w:t>{{p subdoc12}}</w:t>
       </w:r>
     </w:p>
     <w:p>
       <w:r>
+        <w:br w:type="page"/>
+      </w:r>
+    </w:p>
+    <w:p>
+      <w:r>
+        <w:lastRenderedPageBreak/>
         <w:t>{{p subdoc13}}</w:t>
       </w:r>
     </w:p>
     <w:p>
       <w:r>
+        <w:br w:type="page"/>
+      </w:r>
+    </w:p>
+    <w:p>
+      <w:r>
+        <w:lastRenderedPageBreak/>
         <w:t>{{p subdoc14}}</w:t>
       </w:r>
     </w:p>
     <w:p>
       <w:r>
+        <w:br w:type="page"/>
+      </w:r>
+    </w:p>
+    <w:p>
+      <w:r>
+        <w:lastRenderedPageBreak/>
         <w:t>{{p subdoc15}}</w:t>
       </w:r>
     </w:p>
     <w:p>
       <w:r>
+        <w:br w:type="page"/>
+      </w:r>
+    </w:p>
+    <w:p>
+      <w:r>
+        <w:lastRenderedPageBreak/>
         <w:t>{{p subdoc16}}</w:t>
+      </w:r>
+    </w:p>
+    <w:p>
+      <w:r>
+        <w:br w:type="page"/>
       </w:r>
     </w:p>
     <w:p>
@@ -95,411 +196,825 @@
     </w:p>
     <w:p>
       <w:r>
+        <w:br w:type="page"/>
+      </w:r>
+    </w:p>
+    <w:p>
+      <w:r>
+        <w:lastRenderedPageBreak/>
         <w:t>{{p subdoc18}}</w:t>
       </w:r>
     </w:p>
     <w:p>
       <w:r>
+        <w:br w:type="page"/>
+      </w:r>
+    </w:p>
+    <w:p>
+      <w:r>
+        <w:lastRenderedPageBreak/>
         <w:t>{{p subdoc19}}</w:t>
       </w:r>
     </w:p>
     <w:p>
       <w:r>
+        <w:br w:type="page"/>
+      </w:r>
+    </w:p>
+    <w:p>
+      <w:r>
+        <w:lastRenderedPageBreak/>
         <w:t>{{p subdoc20}}</w:t>
       </w:r>
     </w:p>
     <w:p>
       <w:r>
+        <w:br w:type="page"/>
+      </w:r>
+    </w:p>
+    <w:p>
+      <w:r>
+        <w:lastRenderedPageBreak/>
         <w:t>{{p subdoc21}}</w:t>
       </w:r>
     </w:p>
     <w:p>
       <w:r>
+        <w:br w:type="page"/>
+      </w:r>
+    </w:p>
+    <w:p>
+      <w:r>
+        <w:lastRenderedPageBreak/>
         <w:t>{{p subdoc22}}</w:t>
       </w:r>
     </w:p>
     <w:p>
       <w:r>
+        <w:br w:type="page"/>
+      </w:r>
+    </w:p>
+    <w:p>
+      <w:r>
+        <w:lastRenderedPageBreak/>
         <w:t>{{p subdoc23}}</w:t>
       </w:r>
     </w:p>
     <w:p>
       <w:r>
+        <w:br w:type="page"/>
+      </w:r>
+    </w:p>
+    <w:p>
+      <w:r>
+        <w:lastRenderedPageBreak/>
         <w:t>{{p subdoc24}}</w:t>
       </w:r>
     </w:p>
     <w:p>
       <w:r>
+        <w:br w:type="page"/>
+      </w:r>
+    </w:p>
+    <w:p>
+      <w:r>
+        <w:lastRenderedPageBreak/>
         <w:t>{{p subdoc25}}</w:t>
       </w:r>
     </w:p>
     <w:p>
       <w:r>
+        <w:br w:type="page"/>
+      </w:r>
+    </w:p>
+    <w:p>
+      <w:r>
         <w:t>{{p subdoc26}}</w:t>
       </w:r>
     </w:p>
     <w:p>
       <w:r>
+        <w:br w:type="page"/>
+      </w:r>
+    </w:p>
+    <w:p>
+      <w:r>
         <w:t>{{p subdoc27}}</w:t>
       </w:r>
     </w:p>
     <w:p>
       <w:r>
+        <w:br w:type="page"/>
+      </w:r>
+    </w:p>
+    <w:p>
+      <w:r>
         <w:t>{{p subdoc28}}</w:t>
       </w:r>
     </w:p>
     <w:p>
       <w:r>
+        <w:br w:type="page"/>
+      </w:r>
+    </w:p>
+    <w:p>
+      <w:r>
         <w:t>{{p subdoc29}}</w:t>
       </w:r>
     </w:p>
     <w:p>
       <w:r>
+        <w:br w:type="page"/>
+      </w:r>
+    </w:p>
+    <w:p>
+      <w:r>
         <w:t>{{p subdoc30}}</w:t>
       </w:r>
     </w:p>
     <w:p>
       <w:r>
+        <w:br w:type="page"/>
+      </w:r>
+    </w:p>
+    <w:p>
+      <w:r>
         <w:t>{{p subdoc31}}</w:t>
       </w:r>
     </w:p>
     <w:p>
       <w:r>
+        <w:br w:type="page"/>
+      </w:r>
+    </w:p>
+    <w:p>
+      <w:r>
         <w:t>{{p subdoc32}}</w:t>
       </w:r>
     </w:p>
     <w:p>
       <w:r>
+        <w:br w:type="page"/>
+      </w:r>
+    </w:p>
+    <w:p>
+      <w:r>
         <w:t>{{p subdoc33}}</w:t>
       </w:r>
     </w:p>
     <w:p>
       <w:r>
-        <w:lastRenderedPageBreak/>
+        <w:br w:type="page"/>
+      </w:r>
+    </w:p>
+    <w:p>
+      <w:r>
         <w:t>{{p subdoc34}}</w:t>
       </w:r>
     </w:p>
     <w:p>
       <w:r>
+        <w:br w:type="page"/>
+      </w:r>
+    </w:p>
+    <w:p>
+      <w:r>
         <w:t>{{p subdoc35}}</w:t>
       </w:r>
     </w:p>
     <w:p>
       <w:r>
+        <w:br w:type="page"/>
+      </w:r>
+    </w:p>
+    <w:p>
+      <w:r>
         <w:t>{{p subdoc36}}</w:t>
       </w:r>
     </w:p>
     <w:p>
       <w:r>
+        <w:br w:type="page"/>
+      </w:r>
+    </w:p>
+    <w:p>
+      <w:r>
         <w:t>{{p subdoc37}}</w:t>
       </w:r>
     </w:p>
     <w:p>
       <w:r>
+        <w:br w:type="page"/>
+      </w:r>
+    </w:p>
+    <w:p>
+      <w:r>
         <w:t>{{p subdoc38}}</w:t>
       </w:r>
     </w:p>
     <w:p>
       <w:r>
+        <w:br w:type="page"/>
+      </w:r>
+    </w:p>
+    <w:p>
+      <w:r>
         <w:t>{{p subdoc39}}</w:t>
       </w:r>
     </w:p>
     <w:p>
       <w:r>
+        <w:br w:type="page"/>
+      </w:r>
+    </w:p>
+    <w:p>
+      <w:r>
         <w:t>{{p subdoc40}}</w:t>
       </w:r>
     </w:p>
     <w:p>
       <w:r>
+        <w:br w:type="page"/>
+      </w:r>
+    </w:p>
+    <w:p>
+      <w:r>
         <w:t>{{p subdoc41}}</w:t>
       </w:r>
     </w:p>
     <w:p>
       <w:r>
+        <w:br w:type="page"/>
+      </w:r>
+    </w:p>
+    <w:p>
+      <w:r>
         <w:t>{{p subdoc42}}</w:t>
       </w:r>
     </w:p>
     <w:p>
       <w:r>
+        <w:br w:type="page"/>
+      </w:r>
+    </w:p>
+    <w:p>
+      <w:r>
         <w:t>{{p subdoc43}}</w:t>
       </w:r>
     </w:p>
     <w:p>
       <w:r>
+        <w:br w:type="page"/>
+      </w:r>
+    </w:p>
+    <w:p>
+      <w:r>
         <w:t>{{p subdoc44}}</w:t>
       </w:r>
     </w:p>
     <w:p>
       <w:r>
+        <w:br w:type="page"/>
+      </w:r>
+    </w:p>
+    <w:p>
+      <w:r>
         <w:t>{{p subdoc45}}</w:t>
       </w:r>
     </w:p>
     <w:p>
       <w:r>
+        <w:br w:type="page"/>
+      </w:r>
+    </w:p>
+    <w:p>
+      <w:r>
         <w:t>{{p subdoc46}}</w:t>
       </w:r>
     </w:p>
     <w:p>
       <w:r>
+        <w:br w:type="page"/>
+      </w:r>
+    </w:p>
+    <w:p>
+      <w:r>
         <w:t>{{p subdoc47}}</w:t>
       </w:r>
     </w:p>
     <w:p>
       <w:r>
+        <w:br w:type="page"/>
+      </w:r>
+    </w:p>
+    <w:p>
+      <w:r>
         <w:t>{{p subdoc48}}</w:t>
       </w:r>
     </w:p>
     <w:p>
       <w:r>
+        <w:br w:type="page"/>
+      </w:r>
+    </w:p>
+    <w:p>
+      <w:r>
         <w:t>{{p subdoc49}}</w:t>
       </w:r>
     </w:p>
     <w:p>
       <w:r>
+        <w:br w:type="page"/>
+      </w:r>
+    </w:p>
+    <w:p>
+      <w:r>
         <w:t>{{p subdoc50}}</w:t>
       </w:r>
     </w:p>
     <w:p>
       <w:r>
-        <w:lastRenderedPageBreak/>
+        <w:br w:type="page"/>
+      </w:r>
+    </w:p>
+    <w:p>
+      <w:r>
         <w:t>{{p subdoc51}}</w:t>
       </w:r>
     </w:p>
     <w:p>
       <w:r>
+        <w:br w:type="page"/>
+      </w:r>
+    </w:p>
+    <w:p>
+      <w:r>
         <w:t>{{p subdoc52}}</w:t>
       </w:r>
     </w:p>
     <w:p>
       <w:r>
+        <w:br w:type="page"/>
+      </w:r>
+    </w:p>
+    <w:p>
+      <w:r>
         <w:t>{{p subdoc53}}</w:t>
       </w:r>
     </w:p>
     <w:p>
       <w:r>
+        <w:br w:type="page"/>
+      </w:r>
+    </w:p>
+    <w:p>
+      <w:r>
         <w:t>{{p subdoc54}}</w:t>
       </w:r>
     </w:p>
     <w:p>
       <w:r>
+        <w:br w:type="page"/>
+      </w:r>
+    </w:p>
+    <w:p>
+      <w:r>
         <w:t>{{p subdoc55}}</w:t>
       </w:r>
     </w:p>
     <w:p>
       <w:r>
+        <w:br w:type="page"/>
+      </w:r>
+    </w:p>
+    <w:p>
+      <w:r>
         <w:t>{{p subdoc56}}</w:t>
       </w:r>
     </w:p>
     <w:p>
       <w:r>
+        <w:br w:type="page"/>
+      </w:r>
+    </w:p>
+    <w:p>
+      <w:r>
         <w:t>{{p subdoc57}}</w:t>
       </w:r>
     </w:p>
     <w:p>
       <w:r>
+        <w:br w:type="page"/>
+      </w:r>
+    </w:p>
+    <w:p>
+      <w:r>
         <w:t>{{p subdoc58}}</w:t>
       </w:r>
     </w:p>
     <w:p>
       <w:r>
+        <w:br w:type="page"/>
+      </w:r>
+    </w:p>
+    <w:p>
+      <w:r>
         <w:t>{{p subdoc59}}</w:t>
       </w:r>
     </w:p>
     <w:p>
       <w:r>
+        <w:br w:type="page"/>
+      </w:r>
+    </w:p>
+    <w:p>
+      <w:r>
         <w:t>{{p subdoc60}}</w:t>
       </w:r>
     </w:p>
     <w:p>
       <w:r>
+        <w:br w:type="page"/>
+      </w:r>
+    </w:p>
+    <w:p>
+      <w:r>
         <w:t>{{p subdoc61}}</w:t>
       </w:r>
     </w:p>
     <w:p>
       <w:r>
+        <w:br w:type="page"/>
+      </w:r>
+    </w:p>
+    <w:p>
+      <w:r>
         <w:t>{{p subdoc62}}</w:t>
       </w:r>
     </w:p>
     <w:p>
       <w:r>
+        <w:br w:type="page"/>
+      </w:r>
+    </w:p>
+    <w:p>
+      <w:r>
         <w:t>{{p subdoc63}}</w:t>
       </w:r>
     </w:p>
     <w:p>
       <w:r>
+        <w:br w:type="page"/>
+      </w:r>
+    </w:p>
+    <w:p>
+      <w:r>
         <w:t>{{p subdoc64}}</w:t>
       </w:r>
     </w:p>
     <w:p>
       <w:r>
+        <w:br w:type="page"/>
+      </w:r>
+    </w:p>
+    <w:p>
+      <w:r>
         <w:t>{{p subdoc65}}</w:t>
       </w:r>
     </w:p>
     <w:p>
       <w:r>
+        <w:br w:type="page"/>
+      </w:r>
+    </w:p>
+    <w:p>
+      <w:r>
         <w:t>{{p subdoc66}}</w:t>
       </w:r>
     </w:p>
     <w:p>
       <w:r>
+        <w:br w:type="page"/>
+      </w:r>
+    </w:p>
+    <w:p>
+      <w:r>
         <w:t>{{p subdoc67}}</w:t>
       </w:r>
     </w:p>
     <w:p>
       <w:r>
-        <w:lastRenderedPageBreak/>
+        <w:br w:type="page"/>
+      </w:r>
+    </w:p>
+    <w:p>
+      <w:r>
         <w:t>{{p subdoc68}}</w:t>
       </w:r>
     </w:p>
     <w:p>
       <w:r>
+        <w:br w:type="page"/>
+      </w:r>
+    </w:p>
+    <w:p>
+      <w:r>
         <w:t>{{p subdoc69}}</w:t>
       </w:r>
     </w:p>
     <w:p>
       <w:r>
+        <w:br w:type="page"/>
+      </w:r>
+    </w:p>
+    <w:p>
+      <w:r>
         <w:t>{{p subdoc70}}</w:t>
       </w:r>
     </w:p>
     <w:p>
       <w:r>
+        <w:br w:type="page"/>
+      </w:r>
+    </w:p>
+    <w:p>
+      <w:r>
         <w:t>{{p subdoc71}}</w:t>
       </w:r>
     </w:p>
     <w:p>
       <w:r>
+        <w:br w:type="page"/>
+      </w:r>
+    </w:p>
+    <w:p>
+      <w:r>
         <w:t>{{p subdoc72}}</w:t>
       </w:r>
     </w:p>
     <w:p>
       <w:r>
+        <w:br w:type="page"/>
+      </w:r>
+    </w:p>
+    <w:p>
+      <w:r>
         <w:t>{{p subdoc73}}</w:t>
       </w:r>
     </w:p>
     <w:p>
       <w:r>
+        <w:br w:type="page"/>
+      </w:r>
+    </w:p>
+    <w:p>
+      <w:r>
         <w:t>{{p subdoc74}}</w:t>
       </w:r>
     </w:p>
     <w:p>
       <w:r>
+        <w:br w:type="page"/>
+      </w:r>
+    </w:p>
+    <w:p>
+      <w:r>
         <w:t>{{p subdoc75}}</w:t>
       </w:r>
     </w:p>
     <w:p>
       <w:r>
+        <w:br w:type="page"/>
+      </w:r>
+    </w:p>
+    <w:p>
+      <w:r>
         <w:t>{{p subdoc76}}</w:t>
       </w:r>
     </w:p>
     <w:p>
       <w:r>
+        <w:br w:type="page"/>
+      </w:r>
+    </w:p>
+    <w:p>
+      <w:r>
         <w:t>{{p subdoc77}}</w:t>
       </w:r>
     </w:p>
     <w:p>
       <w:r>
+        <w:br w:type="page"/>
+      </w:r>
+    </w:p>
+    <w:p>
+      <w:r>
         <w:t>{{p subdoc78}}</w:t>
       </w:r>
     </w:p>
     <w:p>
       <w:r>
+        <w:br w:type="page"/>
+      </w:r>
+    </w:p>
+    <w:p>
+      <w:r>
         <w:t>{{p subdoc79}}</w:t>
       </w:r>
     </w:p>
     <w:p>
       <w:r>
+        <w:br w:type="page"/>
+      </w:r>
+    </w:p>
+    <w:p>
+      <w:r>
         <w:t>{{p subdoc80}}</w:t>
       </w:r>
     </w:p>
     <w:p>
       <w:r>
+        <w:br w:type="page"/>
+      </w:r>
+    </w:p>
+    <w:p>
+      <w:r>
         <w:t>{{p subdoc81}}</w:t>
       </w:r>
     </w:p>
     <w:p>
       <w:r>
+        <w:br w:type="page"/>
+      </w:r>
+    </w:p>
+    <w:p>
+      <w:r>
         <w:t>{{p subdoc82}}</w:t>
       </w:r>
     </w:p>
     <w:p>
       <w:r>
+        <w:br w:type="page"/>
+      </w:r>
+    </w:p>
+    <w:p>
+      <w:r>
         <w:t>{{p subdoc83}}</w:t>
       </w:r>
     </w:p>
     <w:p>
       <w:r>
+        <w:br w:type="page"/>
+      </w:r>
+    </w:p>
+    <w:p>
+      <w:r>
         <w:t>{{p subdoc84}}</w:t>
       </w:r>
     </w:p>
     <w:p>
       <w:r>
-        <w:lastRenderedPageBreak/>
+        <w:br w:type="page"/>
+      </w:r>
+    </w:p>
+    <w:p>
+      <w:r>
         <w:t>{{p subdoc85}}</w:t>
       </w:r>
     </w:p>
     <w:p>
       <w:r>
+        <w:br w:type="page"/>
+      </w:r>
+    </w:p>
+    <w:p>
+      <w:r>
         <w:t>{{p subdoc86}}</w:t>
       </w:r>
     </w:p>
     <w:p>
       <w:r>
+        <w:br w:type="page"/>
+      </w:r>
+    </w:p>
+    <w:p>
+      <w:r>
         <w:t>{{p subdoc87}}</w:t>
       </w:r>
     </w:p>
     <w:p>
       <w:r>
+        <w:br w:type="page"/>
+      </w:r>
+    </w:p>
+    <w:p>
+      <w:r>
         <w:t>{{p subdoc88}}</w:t>
       </w:r>
     </w:p>
     <w:p>
       <w:r>
+        <w:br w:type="page"/>
+      </w:r>
+    </w:p>
+    <w:p>
+      <w:r>
         <w:t>{{p subdoc89}}</w:t>
       </w:r>
     </w:p>
     <w:p>
       <w:r>
+        <w:br w:type="page"/>
+      </w:r>
+    </w:p>
+    <w:p>
+      <w:r>
         <w:t>{{p subdoc90}}</w:t>
       </w:r>
     </w:p>
     <w:p>
       <w:r>
+        <w:br w:type="page"/>
+      </w:r>
+    </w:p>
+    <w:p>
+      <w:r>
         <w:t>{{p subdoc91}}</w:t>
       </w:r>
     </w:p>
     <w:p>
       <w:r>
+        <w:br w:type="page"/>
+      </w:r>
+    </w:p>
+    <w:p>
+      <w:r>
         <w:t>{{p subdoc92}}</w:t>
       </w:r>
     </w:p>
     <w:p>
       <w:r>
+        <w:br w:type="page"/>
+      </w:r>
+    </w:p>
+    <w:p>
+      <w:r>
         <w:t>{{p subdoc93}}</w:t>
       </w:r>
     </w:p>
     <w:p>
       <w:r>
+        <w:br w:type="page"/>
+      </w:r>
+    </w:p>
+    <w:p>
+      <w:r>
         <w:t>{{p subdoc94}}</w:t>
       </w:r>
     </w:p>
     <w:p>
       <w:r>
+        <w:br w:type="page"/>
+      </w:r>
+    </w:p>
+    <w:p>
+      <w:r>
         <w:t>{{p subdoc95}}</w:t>
       </w:r>
     </w:p>
     <w:p>
       <w:r>
+        <w:br w:type="page"/>
+      </w:r>
+    </w:p>
+    <w:p>
+      <w:r>
         <w:t>{{p subdoc96}}</w:t>
       </w:r>
     </w:p>
     <w:p>
       <w:r>
+        <w:br w:type="page"/>
+      </w:r>
+    </w:p>
+    <w:p>
+      <w:r>
         <w:t>{{p subdoc97}}</w:t>
       </w:r>
     </w:p>
     <w:p>
       <w:r>
+        <w:br w:type="page"/>
+      </w:r>
+    </w:p>
+    <w:p>
+      <w:r>
         <w:t>{{p subdoc98}}</w:t>
+      </w:r>
+    </w:p>
+    <w:p>
+      <w:r>
+        <w:br w:type="page"/>
       </w:r>
     </w:p>
     <w:p>
@@ -690,31 +1205,31 @@
       </w:rPr>
     </w:lvl>
   </w:abstractNum>
-  <w:num w:numId="1" w16cid:durableId="472913509">
+  <w:num w:numId="1" w16cid:durableId="1604529919">
     <w:abstractNumId w:val="8"/>
   </w:num>
-  <w:num w:numId="2" w16cid:durableId="2134203362">
+  <w:num w:numId="2" w16cid:durableId="517305820">
     <w:abstractNumId w:val="6"/>
   </w:num>
-  <w:num w:numId="3" w16cid:durableId="397361986">
+  <w:num w:numId="3" w16cid:durableId="1481381216">
     <w:abstractNumId w:val="5"/>
   </w:num>
-  <w:num w:numId="4" w16cid:durableId="495456860">
+  <w:num w:numId="4" w16cid:durableId="537277731">
     <w:abstractNumId w:val="4"/>
   </w:num>
-  <w:num w:numId="5" w16cid:durableId="442460966">
+  <w:num w:numId="5" w16cid:durableId="153377299">
     <w:abstractNumId w:val="7"/>
   </w:num>
-  <w:num w:numId="6" w16cid:durableId="402265256">
+  <w:num w:numId="6" w16cid:durableId="442116318">
     <w:abstractNumId w:val="3"/>
   </w:num>
-  <w:num w:numId="7" w16cid:durableId="768548310">
+  <w:num w:numId="7" w16cid:durableId="243534439">
     <w:abstractNumId w:val="2"/>
   </w:num>
-  <w:num w:numId="8" w16cid:durableId="784695222">
+  <w:num w:numId="8" w16cid:durableId="95639130">
     <w:abstractNumId w:val="1"/>
   </w:num>
-  <w:num w:numId="9" w16cid:durableId="282345953">
+  <w:num w:numId="9" w16cid:durableId="73091991">
     <w:abstractNumId w:val="0"/>
   </w:num>
 </w:numbering>
